--- a/отчеты/ИБ/ИБ Лаба 5 Бусов Владислав 4238.docx
+++ b/отчеты/ИБ/ИБ Лаба 5 Бусов Владислав 4238.docx
@@ -309,21 +309,7 @@
           <w:sz w:val="28"/>
           <w:szCs w:val="28"/>
         </w:rPr>
-        <w:t>Студент</w:t>
-      </w:r>
-      <w:r>
-        <w:rPr>
-          <w:sz w:val="28"/>
-          <w:szCs w:val="28"/>
-        </w:rPr>
-        <w:t>ы</w:t>
-      </w:r>
-      <w:r>
-        <w:rPr>
-          <w:sz w:val="28"/>
-          <w:szCs w:val="28"/>
-        </w:rPr>
-        <w:t xml:space="preserve"> гр.</w:t>
+        <w:t>Студент гр.</w:t>
       </w:r>
       <w:r>
         <w:rPr>
@@ -3127,7 +3113,14 @@
           <w:sz w:val="24"/>
           <w:szCs w:val="24"/>
         </w:rPr>
-        <w:t>Рис.</w:t>
+        <w:t>Рис</w:t>
+      </w:r>
+      <w:r>
+        <w:rPr>
+          <w:sz w:val="24"/>
+          <w:szCs w:val="24"/>
+        </w:rPr>
+        <w:t>унок</w:t>
       </w:r>
       <w:r>
         <w:rPr>
@@ -3142,7 +3135,7 @@
           <w:sz w:val="24"/>
           <w:szCs w:val="24"/>
         </w:rPr>
-        <w:t>20</w:t>
+        <w:t>18</w:t>
       </w:r>
       <w:r>
         <w:rPr>
@@ -3460,6 +3453,420 @@
     <w:p>
       <w:pPr>
         <w:pStyle w:val="a5"/>
+        <w:spacing w:before="164"/>
+        <w:ind w:left="288"/>
+        <w:jc w:val="center"/>
+        <w:rPr>
+          <w:sz w:val="28"/>
+          <w:szCs w:val="28"/>
+        </w:rPr>
+      </w:pPr>
+      <w:r>
+        <w:rPr>
+          <w:noProof/>
+        </w:rPr>
+        <w:lastRenderedPageBreak/>
+        <w:drawing>
+          <wp:inline distT="0" distB="0" distL="0" distR="0" wp14:anchorId="7DD550CC" wp14:editId="7B899F76">
+            <wp:extent cx="4238095" cy="3742857"/>
+            <wp:effectExtent l="0" t="0" r="0" b="0"/>
+            <wp:docPr id="1" name="Рисунок 1"/>
+            <wp:cNvGraphicFramePr>
+              <a:graphicFrameLocks xmlns:a="http://schemas.openxmlformats.org/drawingml/2006/main" noChangeAspect="1"/>
+            </wp:cNvGraphicFramePr>
+            <a:graphic xmlns:a="http://schemas.openxmlformats.org/drawingml/2006/main">
+              <a:graphicData uri="http://schemas.openxmlformats.org/drawingml/2006/picture">
+                <pic:pic xmlns:pic="http://schemas.openxmlformats.org/drawingml/2006/picture">
+                  <pic:nvPicPr>
+                    <pic:cNvPr id="1" name=""/>
+                    <pic:cNvPicPr/>
+                  </pic:nvPicPr>
+                  <pic:blipFill>
+                    <a:blip r:embed="rId26"/>
+                    <a:stretch>
+                      <a:fillRect/>
+                    </a:stretch>
+                  </pic:blipFill>
+                  <pic:spPr>
+                    <a:xfrm>
+                      <a:off x="0" y="0"/>
+                      <a:ext cx="4238095" cy="3742857"/>
+                    </a:xfrm>
+                    <a:prstGeom prst="rect">
+                      <a:avLst/>
+                    </a:prstGeom>
+                  </pic:spPr>
+                </pic:pic>
+              </a:graphicData>
+            </a:graphic>
+          </wp:inline>
+        </w:drawing>
+      </w:r>
+    </w:p>
+    <w:p>
+      <w:pPr>
+        <w:pStyle w:val="a5"/>
+        <w:spacing w:before="164"/>
+        <w:ind w:left="288"/>
+        <w:jc w:val="center"/>
+        <w:rPr>
+          <w:sz w:val="28"/>
+          <w:szCs w:val="28"/>
+        </w:rPr>
+      </w:pPr>
+      <w:r>
+        <w:rPr>
+          <w:sz w:val="28"/>
+          <w:szCs w:val="28"/>
+        </w:rPr>
+        <w:t>Рисунок 21 – создан</w:t>
+      </w:r>
+      <w:r>
+        <w:rPr>
+          <w:sz w:val="28"/>
+          <w:szCs w:val="28"/>
+        </w:rPr>
+        <w:t>ие главного ключа шифрования</w:t>
+      </w:r>
+    </w:p>
+    <w:p>
+      <w:pPr>
+        <w:pStyle w:val="a5"/>
+        <w:spacing w:before="164"/>
+        <w:ind w:left="288"/>
+        <w:jc w:val="center"/>
+        <w:rPr>
+          <w:sz w:val="28"/>
+          <w:szCs w:val="28"/>
+        </w:rPr>
+      </w:pPr>
+    </w:p>
+    <w:p>
+      <w:pPr>
+        <w:pStyle w:val="a5"/>
+        <w:spacing w:before="164"/>
+        <w:ind w:left="288"/>
+        <w:jc w:val="center"/>
+        <w:rPr>
+          <w:sz w:val="28"/>
+          <w:szCs w:val="28"/>
+          <w:lang w:val="en-US"/>
+        </w:rPr>
+      </w:pPr>
+      <w:r>
+        <w:rPr>
+          <w:noProof/>
+        </w:rPr>
+        <w:drawing>
+          <wp:inline distT="0" distB="0" distL="0" distR="0" wp14:anchorId="23FA8375" wp14:editId="5C91DEBE">
+            <wp:extent cx="3714286" cy="3914286"/>
+            <wp:effectExtent l="0" t="0" r="635" b="0"/>
+            <wp:docPr id="7" name="Рисунок 7"/>
+            <wp:cNvGraphicFramePr>
+              <a:graphicFrameLocks xmlns:a="http://schemas.openxmlformats.org/drawingml/2006/main" noChangeAspect="1"/>
+            </wp:cNvGraphicFramePr>
+            <a:graphic xmlns:a="http://schemas.openxmlformats.org/drawingml/2006/main">
+              <a:graphicData uri="http://schemas.openxmlformats.org/drawingml/2006/picture">
+                <pic:pic xmlns:pic="http://schemas.openxmlformats.org/drawingml/2006/picture">
+                  <pic:nvPicPr>
+                    <pic:cNvPr id="1" name=""/>
+                    <pic:cNvPicPr/>
+                  </pic:nvPicPr>
+                  <pic:blipFill>
+                    <a:blip r:embed="rId27"/>
+                    <a:stretch>
+                      <a:fillRect/>
+                    </a:stretch>
+                  </pic:blipFill>
+                  <pic:spPr>
+                    <a:xfrm>
+                      <a:off x="0" y="0"/>
+                      <a:ext cx="3714286" cy="3914286"/>
+                    </a:xfrm>
+                    <a:prstGeom prst="rect">
+                      <a:avLst/>
+                    </a:prstGeom>
+                  </pic:spPr>
+                </pic:pic>
+              </a:graphicData>
+            </a:graphic>
+          </wp:inline>
+        </w:drawing>
+      </w:r>
+    </w:p>
+    <w:p>
+      <w:pPr>
+        <w:pStyle w:val="a5"/>
+        <w:spacing w:before="164"/>
+        <w:ind w:left="288"/>
+        <w:jc w:val="center"/>
+        <w:rPr>
+          <w:sz w:val="28"/>
+          <w:szCs w:val="28"/>
+        </w:rPr>
+      </w:pPr>
+      <w:r>
+        <w:rPr>
+          <w:sz w:val="28"/>
+          <w:szCs w:val="28"/>
+        </w:rPr>
+        <w:t>Рисунок 22 – удаление ключа</w:t>
+      </w:r>
+    </w:p>
+    <w:p>
+      <w:pPr>
+        <w:pStyle w:val="a5"/>
+        <w:spacing w:before="164"/>
+        <w:ind w:left="288"/>
+        <w:jc w:val="center"/>
+        <w:rPr>
+          <w:sz w:val="28"/>
+          <w:szCs w:val="28"/>
+        </w:rPr>
+      </w:pPr>
+    </w:p>
+    <w:p>
+      <w:pPr>
+        <w:pStyle w:val="a5"/>
+        <w:spacing w:before="164"/>
+        <w:ind w:left="288"/>
+        <w:jc w:val="center"/>
+        <w:rPr>
+          <w:sz w:val="28"/>
+          <w:szCs w:val="28"/>
+        </w:rPr>
+      </w:pPr>
+      <w:r>
+        <w:rPr>
+          <w:noProof/>
+        </w:rPr>
+        <w:lastRenderedPageBreak/>
+        <w:drawing>
+          <wp:inline distT="0" distB="0" distL="0" distR="0" wp14:anchorId="7A6E9938" wp14:editId="7FF904DB">
+            <wp:extent cx="5742857" cy="3628571"/>
+            <wp:effectExtent l="0" t="0" r="0" b="0"/>
+            <wp:docPr id="23" name="Рисунок 23"/>
+            <wp:cNvGraphicFramePr>
+              <a:graphicFrameLocks xmlns:a="http://schemas.openxmlformats.org/drawingml/2006/main" noChangeAspect="1"/>
+            </wp:cNvGraphicFramePr>
+            <a:graphic xmlns:a="http://schemas.openxmlformats.org/drawingml/2006/main">
+              <a:graphicData uri="http://schemas.openxmlformats.org/drawingml/2006/picture">
+                <pic:pic xmlns:pic="http://schemas.openxmlformats.org/drawingml/2006/picture">
+                  <pic:nvPicPr>
+                    <pic:cNvPr id="1" name=""/>
+                    <pic:cNvPicPr/>
+                  </pic:nvPicPr>
+                  <pic:blipFill>
+                    <a:blip r:embed="rId28"/>
+                    <a:stretch>
+                      <a:fillRect/>
+                    </a:stretch>
+                  </pic:blipFill>
+                  <pic:spPr>
+                    <a:xfrm>
+                      <a:off x="0" y="0"/>
+                      <a:ext cx="5742857" cy="3628571"/>
+                    </a:xfrm>
+                    <a:prstGeom prst="rect">
+                      <a:avLst/>
+                    </a:prstGeom>
+                  </pic:spPr>
+                </pic:pic>
+              </a:graphicData>
+            </a:graphic>
+          </wp:inline>
+        </w:drawing>
+      </w:r>
+    </w:p>
+    <w:p>
+      <w:pPr>
+        <w:pStyle w:val="a5"/>
+        <w:spacing w:before="164"/>
+        <w:ind w:left="288"/>
+        <w:jc w:val="center"/>
+        <w:rPr>
+          <w:sz w:val="28"/>
+          <w:szCs w:val="28"/>
+        </w:rPr>
+      </w:pPr>
+      <w:r>
+        <w:rPr>
+          <w:sz w:val="28"/>
+          <w:szCs w:val="28"/>
+        </w:rPr>
+        <w:t>Рисунок 23 – создание резервной копии ключа шифрования</w:t>
+      </w:r>
+    </w:p>
+    <w:p>
+      <w:pPr>
+        <w:pStyle w:val="a5"/>
+        <w:spacing w:before="164"/>
+        <w:ind w:left="288"/>
+        <w:jc w:val="center"/>
+        <w:rPr>
+          <w:sz w:val="28"/>
+          <w:szCs w:val="28"/>
+        </w:rPr>
+      </w:pPr>
+    </w:p>
+    <w:p>
+      <w:pPr>
+        <w:pStyle w:val="a5"/>
+        <w:spacing w:before="164"/>
+        <w:ind w:left="288"/>
+        <w:jc w:val="center"/>
+        <w:rPr>
+          <w:sz w:val="28"/>
+          <w:szCs w:val="28"/>
+        </w:rPr>
+      </w:pPr>
+      <w:r>
+        <w:rPr>
+          <w:noProof/>
+        </w:rPr>
+        <w:drawing>
+          <wp:inline distT="0" distB="0" distL="0" distR="0" wp14:anchorId="156A5F0B" wp14:editId="7A0FD8F9">
+            <wp:extent cx="5940425" cy="4525645"/>
+            <wp:effectExtent l="0" t="0" r="3175" b="8255"/>
+            <wp:docPr id="24" name="Рисунок 24"/>
+            <wp:cNvGraphicFramePr>
+              <a:graphicFrameLocks xmlns:a="http://schemas.openxmlformats.org/drawingml/2006/main" noChangeAspect="1"/>
+            </wp:cNvGraphicFramePr>
+            <a:graphic xmlns:a="http://schemas.openxmlformats.org/drawingml/2006/main">
+              <a:graphicData uri="http://schemas.openxmlformats.org/drawingml/2006/picture">
+                <pic:pic xmlns:pic="http://schemas.openxmlformats.org/drawingml/2006/picture">
+                  <pic:nvPicPr>
+                    <pic:cNvPr id="1" name=""/>
+                    <pic:cNvPicPr/>
+                  </pic:nvPicPr>
+                  <pic:blipFill>
+                    <a:blip r:embed="rId29"/>
+                    <a:stretch>
+                      <a:fillRect/>
+                    </a:stretch>
+                  </pic:blipFill>
+                  <pic:spPr>
+                    <a:xfrm>
+                      <a:off x="0" y="0"/>
+                      <a:ext cx="5940425" cy="4525645"/>
+                    </a:xfrm>
+                    <a:prstGeom prst="rect">
+                      <a:avLst/>
+                    </a:prstGeom>
+                  </pic:spPr>
+                </pic:pic>
+              </a:graphicData>
+            </a:graphic>
+          </wp:inline>
+        </w:drawing>
+      </w:r>
+    </w:p>
+    <w:p>
+      <w:pPr>
+        <w:pStyle w:val="a5"/>
+        <w:spacing w:before="164"/>
+        <w:ind w:left="288"/>
+        <w:jc w:val="center"/>
+        <w:rPr>
+          <w:sz w:val="28"/>
+          <w:szCs w:val="28"/>
+        </w:rPr>
+      </w:pPr>
+      <w:r>
+        <w:rPr>
+          <w:sz w:val="28"/>
+          <w:szCs w:val="28"/>
+        </w:rPr>
+        <w:t>Рисунок 24 – вывод списка всех баз данных</w:t>
+      </w:r>
+    </w:p>
+    <w:p>
+      <w:pPr>
+        <w:pStyle w:val="a5"/>
+        <w:spacing w:before="164"/>
+        <w:ind w:left="288"/>
+        <w:jc w:val="center"/>
+        <w:rPr>
+          <w:sz w:val="28"/>
+          <w:szCs w:val="28"/>
+        </w:rPr>
+      </w:pPr>
+      <w:r>
+        <w:rPr>
+          <w:noProof/>
+        </w:rPr>
+        <w:lastRenderedPageBreak/>
+        <w:drawing>
+          <wp:inline distT="0" distB="0" distL="0" distR="0" wp14:anchorId="4916A5F0" wp14:editId="1DF51FCE">
+            <wp:extent cx="5940425" cy="2280285"/>
+            <wp:effectExtent l="0" t="0" r="3175" b="5715"/>
+            <wp:docPr id="25" name="Рисунок 25"/>
+            <wp:cNvGraphicFramePr>
+              <a:graphicFrameLocks xmlns:a="http://schemas.openxmlformats.org/drawingml/2006/main" noChangeAspect="1"/>
+            </wp:cNvGraphicFramePr>
+            <a:graphic xmlns:a="http://schemas.openxmlformats.org/drawingml/2006/main">
+              <a:graphicData uri="http://schemas.openxmlformats.org/drawingml/2006/picture">
+                <pic:pic xmlns:pic="http://schemas.openxmlformats.org/drawingml/2006/picture">
+                  <pic:nvPicPr>
+                    <pic:cNvPr id="1" name=""/>
+                    <pic:cNvPicPr/>
+                  </pic:nvPicPr>
+                  <pic:blipFill>
+                    <a:blip r:embed="rId30"/>
+                    <a:stretch>
+                      <a:fillRect/>
+                    </a:stretch>
+                  </pic:blipFill>
+                  <pic:spPr>
+                    <a:xfrm>
+                      <a:off x="0" y="0"/>
+                      <a:ext cx="5940425" cy="2280285"/>
+                    </a:xfrm>
+                    <a:prstGeom prst="rect">
+                      <a:avLst/>
+                    </a:prstGeom>
+                  </pic:spPr>
+                </pic:pic>
+              </a:graphicData>
+            </a:graphic>
+          </wp:inline>
+        </w:drawing>
+      </w:r>
+    </w:p>
+    <w:p>
+      <w:pPr>
+        <w:pStyle w:val="a5"/>
+        <w:spacing w:before="164"/>
+        <w:ind w:left="288"/>
+        <w:jc w:val="center"/>
+        <w:rPr>
+          <w:sz w:val="28"/>
+          <w:szCs w:val="28"/>
+        </w:rPr>
+      </w:pPr>
+      <w:r>
+        <w:rPr>
+          <w:sz w:val="28"/>
+          <w:szCs w:val="28"/>
+        </w:rPr>
+        <w:t>Рисунок 25 – восстановление из резервной копии сертификат с закрытым ключом</w:t>
+      </w:r>
+    </w:p>
+    <w:p>
+      <w:pPr>
+        <w:pStyle w:val="a5"/>
+        <w:spacing w:before="164"/>
+        <w:ind w:left="288"/>
+        <w:jc w:val="center"/>
+        <w:rPr>
+          <w:sz w:val="28"/>
+          <w:szCs w:val="28"/>
+        </w:rPr>
+      </w:pPr>
+    </w:p>
+    <w:p>
+      <w:pPr>
+        <w:pStyle w:val="a5"/>
         <w:spacing w:before="98"/>
         <w:ind w:left="409"/>
         <w:rPr>
@@ -3479,7 +3886,21 @@
           <w:sz w:val="28"/>
           <w:szCs w:val="24"/>
         </w:rPr>
-        <w:t>: Были рассмотрены основные методы шифрования данных.</w:t>
+        <w:t xml:space="preserve">: </w:t>
+      </w:r>
+      <w:r>
+        <w:rPr>
+          <w:sz w:val="28"/>
+          <w:szCs w:val="24"/>
+        </w:rPr>
+        <w:t>б</w:t>
+      </w:r>
+      <w:r>
+        <w:rPr>
+          <w:sz w:val="28"/>
+          <w:szCs w:val="24"/>
+        </w:rPr>
+        <w:t>ыли рассмотрены основные методы шифрования данных.</w:t>
       </w:r>
     </w:p>
     <w:p>
